--- a/UUK-Yoga2025.docx
+++ b/UUK-Yoga2025.docx
@@ -51,7 +51,6 @@
         <w:t>Gambar di atas adalah ERD</w:t>
       </w:r>
     </w:p>
-    <w:p/>
     <w:p>
       <w:r>
         <w:t xml:space="preserve">Berikutnya adalah Flowchart </w:t>
@@ -59,7 +58,6 @@
     </w:p>
     <w:p>
       <w:r>
-        <w:lastRenderedPageBreak/>
         <w:drawing>
           <wp:inline distT="0" distB="0" distL="0" distR="0" wp14:anchorId="3C2E7145" wp14:editId="5CBC434D">
             <wp:extent cx="5430008" cy="5896798"/>
@@ -85,6 +83,297 @@
                     <a:xfrm>
                       <a:off x="0" y="0"/>
                       <a:ext cx="5430008" cy="5896798"/>
+                    </a:xfrm>
+                    <a:prstGeom prst="rect">
+                      <a:avLst/>
+                    </a:prstGeom>
+                  </pic:spPr>
+                </pic:pic>
+              </a:graphicData>
+            </a:graphic>
+          </wp:inline>
+        </w:drawing>
+      </w:r>
+    </w:p>
+    <w:p>
+      <w:r>
+        <w:lastRenderedPageBreak/>
+        <w:t>Berikutnya adalah Desain UI Website</w:t>
+      </w:r>
+    </w:p>
+    <w:p>
+      <w:r>
+        <w:drawing>
+          <wp:inline distT="0" distB="0" distL="0" distR="0" wp14:anchorId="79B2CAD9" wp14:editId="5B1CE562">
+            <wp:extent cx="3848637" cy="3019846"/>
+            <wp:effectExtent l="0" t="0" r="0" b="9525"/>
+            <wp:docPr id="1229439419" name="Picture 1"/>
+            <wp:cNvGraphicFramePr>
+              <a:graphicFrameLocks xmlns:a="http://schemas.openxmlformats.org/drawingml/2006/main" noChangeAspect="1"/>
+            </wp:cNvGraphicFramePr>
+            <a:graphic xmlns:a="http://schemas.openxmlformats.org/drawingml/2006/main">
+              <a:graphicData uri="http://schemas.openxmlformats.org/drawingml/2006/picture">
+                <pic:pic xmlns:pic="http://schemas.openxmlformats.org/drawingml/2006/picture">
+                  <pic:nvPicPr>
+                    <pic:cNvPr id="1229439419" name=""/>
+                    <pic:cNvPicPr/>
+                  </pic:nvPicPr>
+                  <pic:blipFill>
+                    <a:blip r:embed="rId6"/>
+                    <a:stretch>
+                      <a:fillRect/>
+                    </a:stretch>
+                  </pic:blipFill>
+                  <pic:spPr>
+                    <a:xfrm>
+                      <a:off x="0" y="0"/>
+                      <a:ext cx="3848637" cy="3019846"/>
+                    </a:xfrm>
+                    <a:prstGeom prst="rect">
+                      <a:avLst/>
+                    </a:prstGeom>
+                  </pic:spPr>
+                </pic:pic>
+              </a:graphicData>
+            </a:graphic>
+          </wp:inline>
+        </w:drawing>
+      </w:r>
+    </w:p>
+    <w:p>
+      <w:r>
+        <w:t>Diatas adalah laman login</w:t>
+      </w:r>
+    </w:p>
+    <w:p>
+      <w:r>
+        <w:t>Berikutnya adalah tampilan jika peserta sudah login</w:t>
+      </w:r>
+    </w:p>
+    <w:p>
+      <w:r>
+        <w:drawing>
+          <wp:inline distT="0" distB="0" distL="0" distR="0" wp14:anchorId="3915964A" wp14:editId="5B0090E8">
+            <wp:extent cx="5731510" cy="2553970"/>
+            <wp:effectExtent l="0" t="0" r="2540" b="0"/>
+            <wp:docPr id="2078961313" name="Picture 1"/>
+            <wp:cNvGraphicFramePr>
+              <a:graphicFrameLocks xmlns:a="http://schemas.openxmlformats.org/drawingml/2006/main" noChangeAspect="1"/>
+            </wp:cNvGraphicFramePr>
+            <a:graphic xmlns:a="http://schemas.openxmlformats.org/drawingml/2006/main">
+              <a:graphicData uri="http://schemas.openxmlformats.org/drawingml/2006/picture">
+                <pic:pic xmlns:pic="http://schemas.openxmlformats.org/drawingml/2006/picture">
+                  <pic:nvPicPr>
+                    <pic:cNvPr id="2078961313" name=""/>
+                    <pic:cNvPicPr/>
+                  </pic:nvPicPr>
+                  <pic:blipFill>
+                    <a:blip r:embed="rId7"/>
+                    <a:stretch>
+                      <a:fillRect/>
+                    </a:stretch>
+                  </pic:blipFill>
+                  <pic:spPr>
+                    <a:xfrm>
+                      <a:off x="0" y="0"/>
+                      <a:ext cx="5731510" cy="2553970"/>
+                    </a:xfrm>
+                    <a:prstGeom prst="rect">
+                      <a:avLst/>
+                    </a:prstGeom>
+                  </pic:spPr>
+                </pic:pic>
+              </a:graphicData>
+            </a:graphic>
+          </wp:inline>
+        </w:drawing>
+      </w:r>
+    </w:p>
+    <w:p/>
+    <w:p/>
+    <w:p/>
+    <w:p/>
+    <w:p/>
+    <w:p/>
+    <w:p/>
+    <w:p/>
+    <w:p>
+      <w:r>
+        <w:lastRenderedPageBreak/>
+        <w:t>Dan berikutnya adalah tampilan untuk Kader</w:t>
+      </w:r>
+    </w:p>
+    <w:p>
+      <w:r>
+        <w:drawing>
+          <wp:inline distT="0" distB="0" distL="0" distR="0" wp14:anchorId="6C71AA20" wp14:editId="6FB4F849">
+            <wp:extent cx="5731510" cy="2874010"/>
+            <wp:effectExtent l="0" t="0" r="2540" b="2540"/>
+            <wp:docPr id="211033938" name="Picture 1"/>
+            <wp:cNvGraphicFramePr>
+              <a:graphicFrameLocks xmlns:a="http://schemas.openxmlformats.org/drawingml/2006/main" noChangeAspect="1"/>
+            </wp:cNvGraphicFramePr>
+            <a:graphic xmlns:a="http://schemas.openxmlformats.org/drawingml/2006/main">
+              <a:graphicData uri="http://schemas.openxmlformats.org/drawingml/2006/picture">
+                <pic:pic xmlns:pic="http://schemas.openxmlformats.org/drawingml/2006/picture">
+                  <pic:nvPicPr>
+                    <pic:cNvPr id="211033938" name=""/>
+                    <pic:cNvPicPr/>
+                  </pic:nvPicPr>
+                  <pic:blipFill>
+                    <a:blip r:embed="rId8"/>
+                    <a:stretch>
+                      <a:fillRect/>
+                    </a:stretch>
+                  </pic:blipFill>
+                  <pic:spPr>
+                    <a:xfrm>
+                      <a:off x="0" y="0"/>
+                      <a:ext cx="5731510" cy="2874010"/>
+                    </a:xfrm>
+                    <a:prstGeom prst="rect">
+                      <a:avLst/>
+                    </a:prstGeom>
+                  </pic:spPr>
+                </pic:pic>
+              </a:graphicData>
+            </a:graphic>
+          </wp:inline>
+        </w:drawing>
+      </w:r>
+    </w:p>
+    <w:p/>
+    <w:p>
+      <w:r>
+        <w:t xml:space="preserve">Berikutnya ada laman penambahan data bayi </w:t>
+      </w:r>
+    </w:p>
+    <w:p>
+      <w:r>
+        <w:drawing>
+          <wp:inline distT="0" distB="0" distL="0" distR="0" wp14:anchorId="5CD2E4B3" wp14:editId="219C97F2">
+            <wp:extent cx="3143689" cy="3400900"/>
+            <wp:effectExtent l="0" t="0" r="0" b="9525"/>
+            <wp:docPr id="1551734313" name="Picture 1"/>
+            <wp:cNvGraphicFramePr>
+              <a:graphicFrameLocks xmlns:a="http://schemas.openxmlformats.org/drawingml/2006/main" noChangeAspect="1"/>
+            </wp:cNvGraphicFramePr>
+            <a:graphic xmlns:a="http://schemas.openxmlformats.org/drawingml/2006/main">
+              <a:graphicData uri="http://schemas.openxmlformats.org/drawingml/2006/picture">
+                <pic:pic xmlns:pic="http://schemas.openxmlformats.org/drawingml/2006/picture">
+                  <pic:nvPicPr>
+                    <pic:cNvPr id="1551734313" name=""/>
+                    <pic:cNvPicPr/>
+                  </pic:nvPicPr>
+                  <pic:blipFill>
+                    <a:blip r:embed="rId9"/>
+                    <a:stretch>
+                      <a:fillRect/>
+                    </a:stretch>
+                  </pic:blipFill>
+                  <pic:spPr>
+                    <a:xfrm>
+                      <a:off x="0" y="0"/>
+                      <a:ext cx="3143689" cy="3400900"/>
+                    </a:xfrm>
+                    <a:prstGeom prst="rect">
+                      <a:avLst/>
+                    </a:prstGeom>
+                  </pic:spPr>
+                </pic:pic>
+              </a:graphicData>
+            </a:graphic>
+          </wp:inline>
+        </w:drawing>
+      </w:r>
+    </w:p>
+    <w:p>
+      <w:r>
+        <w:t>Jadi jika ingin menambahkan data, kader bisa mengisi form di atas</w:t>
+      </w:r>
+    </w:p>
+    <w:p/>
+    <w:p/>
+    <w:p/>
+    <w:p/>
+    <w:p>
+      <w:r>
+        <w:lastRenderedPageBreak/>
+        <w:t xml:space="preserve">Berikutnya adalah tampilan untuk Admin </w:t>
+      </w:r>
+    </w:p>
+    <w:p>
+      <w:r>
+        <w:drawing>
+          <wp:inline distT="0" distB="0" distL="0" distR="0" wp14:anchorId="4180FD22" wp14:editId="7517596C">
+            <wp:extent cx="5731510" cy="3296920"/>
+            <wp:effectExtent l="0" t="0" r="2540" b="0"/>
+            <wp:docPr id="50410071" name="Picture 1"/>
+            <wp:cNvGraphicFramePr>
+              <a:graphicFrameLocks xmlns:a="http://schemas.openxmlformats.org/drawingml/2006/main" noChangeAspect="1"/>
+            </wp:cNvGraphicFramePr>
+            <a:graphic xmlns:a="http://schemas.openxmlformats.org/drawingml/2006/main">
+              <a:graphicData uri="http://schemas.openxmlformats.org/drawingml/2006/picture">
+                <pic:pic xmlns:pic="http://schemas.openxmlformats.org/drawingml/2006/picture">
+                  <pic:nvPicPr>
+                    <pic:cNvPr id="50410071" name=""/>
+                    <pic:cNvPicPr/>
+                  </pic:nvPicPr>
+                  <pic:blipFill>
+                    <a:blip r:embed="rId10"/>
+                    <a:stretch>
+                      <a:fillRect/>
+                    </a:stretch>
+                  </pic:blipFill>
+                  <pic:spPr>
+                    <a:xfrm>
+                      <a:off x="0" y="0"/>
+                      <a:ext cx="5731510" cy="3296920"/>
+                    </a:xfrm>
+                    <a:prstGeom prst="rect">
+                      <a:avLst/>
+                    </a:prstGeom>
+                  </pic:spPr>
+                </pic:pic>
+              </a:graphicData>
+            </a:graphic>
+          </wp:inline>
+        </w:drawing>
+      </w:r>
+    </w:p>
+    <w:p>
+      <w:r>
+        <w:t>Berikut adalah form menambahkan data kader</w:t>
+      </w:r>
+    </w:p>
+    <w:p/>
+    <w:p>
+      <w:r>
+        <w:drawing>
+          <wp:inline distT="0" distB="0" distL="0" distR="0" wp14:anchorId="099D55C9" wp14:editId="73F0A51B">
+            <wp:extent cx="3639058" cy="2695951"/>
+            <wp:effectExtent l="0" t="0" r="0" b="9525"/>
+            <wp:docPr id="650448770" name="Picture 1"/>
+            <wp:cNvGraphicFramePr>
+              <a:graphicFrameLocks xmlns:a="http://schemas.openxmlformats.org/drawingml/2006/main" noChangeAspect="1"/>
+            </wp:cNvGraphicFramePr>
+            <a:graphic xmlns:a="http://schemas.openxmlformats.org/drawingml/2006/main">
+              <a:graphicData uri="http://schemas.openxmlformats.org/drawingml/2006/picture">
+                <pic:pic xmlns:pic="http://schemas.openxmlformats.org/drawingml/2006/picture">
+                  <pic:nvPicPr>
+                    <pic:cNvPr id="650448770" name=""/>
+                    <pic:cNvPicPr/>
+                  </pic:nvPicPr>
+                  <pic:blipFill>
+                    <a:blip r:embed="rId11"/>
+                    <a:stretch>
+                      <a:fillRect/>
+                    </a:stretch>
+                  </pic:blipFill>
+                  <pic:spPr>
+                    <a:xfrm>
+                      <a:off x="0" y="0"/>
+                      <a:ext cx="3639058" cy="2695951"/>
                     </a:xfrm>
                     <a:prstGeom prst="rect">
                       <a:avLst/>

--- a/UUK-Yoga2025.docx
+++ b/UUK-Yoga2025.docx
@@ -10,10 +10,10 @@
     <w:p>
       <w:r>
         <w:drawing>
-          <wp:inline distT="0" distB="0" distL="0" distR="0" wp14:anchorId="3405549A" wp14:editId="4B8B58D5">
-            <wp:extent cx="5068007" cy="1790950"/>
+          <wp:inline distT="0" distB="0" distL="0" distR="0" wp14:anchorId="22E59D78" wp14:editId="5DD6BB4A">
+            <wp:extent cx="4972744" cy="1924319"/>
             <wp:effectExtent l="0" t="0" r="0" b="0"/>
-            <wp:docPr id="1960860004" name="Picture 1"/>
+            <wp:docPr id="1089293221" name="Picture 1"/>
             <wp:cNvGraphicFramePr>
               <a:graphicFrameLocks xmlns:a="http://schemas.openxmlformats.org/drawingml/2006/main" noChangeAspect="1"/>
             </wp:cNvGraphicFramePr>
@@ -21,7 +21,7 @@
               <a:graphicData uri="http://schemas.openxmlformats.org/drawingml/2006/picture">
                 <pic:pic xmlns:pic="http://schemas.openxmlformats.org/drawingml/2006/picture">
                   <pic:nvPicPr>
-                    <pic:cNvPr id="1960860004" name=""/>
+                    <pic:cNvPr id="1089293221" name=""/>
                     <pic:cNvPicPr/>
                   </pic:nvPicPr>
                   <pic:blipFill>
@@ -33,7 +33,7 @@
                   <pic:spPr>
                     <a:xfrm>
                       <a:off x="0" y="0"/>
-                      <a:ext cx="5068007" cy="1790950"/>
+                      <a:ext cx="4972744" cy="1924319"/>
                     </a:xfrm>
                     <a:prstGeom prst="rect">
                       <a:avLst/>
